--- a/中文简历_刘天泽.docx
+++ b/中文简历_刘天泽.docx
@@ -144,7 +144,7 @@
         <w:fldChar w:fldCharType="begin"/>
       </w:r>
       <w:r>
-        <w:instrText>HYPERLINK "mailto:tianzel@usc.edu"</w:instrText>
+        <w:instrText>HYPERLINK "http://1370360001@139.com"</w:instrText>
       </w:r>
       <w:r>
         <w:fldChar w:fldCharType="separate"/>
@@ -156,7 +156,7 @@
           <w:sz w:val="20"/>
           <w:szCs w:val="20"/>
         </w:rPr>
-        <w:t>tianzel@usc.edu</w:t>
+        <w:t>1370360001@139.com</w:t>
       </w:r>
       <w:r>
         <w:rPr>
@@ -170,23 +170,12 @@
       <w:r>
         <w:rPr>
           <w:rStyle w:val="ac"/>
-          <w:rFonts w:ascii="Times New Roman" w:hAnsi="Times New Roman" w:cs="Times New Roman"/>
-          <w:sz w:val="20"/>
-          <w:szCs w:val="20"/>
-        </w:rPr>
-        <w:t xml:space="preserve">  </w:t>
-      </w:r>
-      <w:hyperlink r:id="rId9" w:history="1">
-        <w:r>
-          <w:rPr>
-            <w:rStyle w:val="ac"/>
-            <w:rFonts w:ascii="Times New Roman" w:hAnsi="Times New Roman" w:cs="Times New Roman"/>
-            <w:sz w:val="20"/>
-            <w:szCs w:val="20"/>
-          </w:rPr>
-          <w:t>1370360001@139.com</w:t>
-        </w:r>
-      </w:hyperlink>
+          <w:rFonts w:ascii="Times New Roman" w:hAnsi="Times New Roman" w:cs="Times New Roman" w:hint="eastAsia"/>
+          <w:sz w:val="20"/>
+          <w:szCs w:val="20"/>
+        </w:rPr>
+        <w:t xml:space="preserve"> </w:t>
+      </w:r>
     </w:p>
     <w:p>
       <w:pPr>
@@ -247,7 +236,7 @@
         </w:rPr>
         <w:t xml:space="preserve">● </w:t>
       </w:r>
-      <w:hyperlink r:id="rId10" w:history="1">
+      <w:hyperlink r:id="rId9" w:history="1">
         <w:r>
           <w:rPr>
             <w:rStyle w:val="ac"/>
@@ -387,13 +376,35 @@
       </w:pPr>
       <w:r>
         <w:rPr>
+          <w:rFonts w:hint="eastAsia"/>
           <w:b w:val="0"/>
           <w:i/>
           <w:sz w:val="20"/>
           <w:szCs w:val="20"/>
           <w:lang w:eastAsia="zh-CN"/>
         </w:rPr>
-        <w:t>空间数据科学（理学硕士</w:t>
+        <w:t>人工智能与计算</w:t>
+      </w:r>
+      <w:r>
+        <w:rPr>
+          <w:rFonts w:hint="eastAsia"/>
+          <w:b w:val="0"/>
+          <w:i/>
+          <w:sz w:val="20"/>
+          <w:szCs w:val="20"/>
+          <w:lang w:eastAsia="zh-CN"/>
+        </w:rPr>
+        <w:t>数</w:t>
+      </w:r>
+      <w:r>
+        <w:rPr>
+          <w:b w:val="0"/>
+          <w:i/>
+          <w:sz w:val="20"/>
+          <w:szCs w:val="20"/>
+          <w:lang w:eastAsia="zh-CN"/>
+        </w:rPr>
+        <w:t>据科学（理学硕士</w:t>
       </w:r>
       <w:r>
         <w:rPr>
@@ -481,7 +492,7 @@
           <w:szCs w:val="20"/>
           <w:lang w:eastAsia="zh-CN"/>
         </w:rPr>
-        <w:t>香港中文大学（深圳）（</w:t>
+        <w:t>香港中文大学（</w:t>
       </w:r>
       <w:r>
         <w:rPr>
@@ -973,26 +984,35 @@
           <w:szCs w:val="20"/>
           <w:lang w:eastAsia="zh-CN"/>
         </w:rPr>
-        <w:t>架构</w:t>
-      </w:r>
-      <w:r>
-        <w:rPr>
-          <w:sz w:val="20"/>
-          <w:szCs w:val="20"/>
-          <w:lang w:eastAsia="zh-CN"/>
-        </w:rPr>
         <w:t xml:space="preserve">, </w:t>
       </w:r>
-      <w:proofErr w:type="spellStart"/>
-      <w:r>
-        <w:rPr>
-          <w:sz w:val="20"/>
-          <w:szCs w:val="20"/>
-          <w:lang w:eastAsia="zh-CN"/>
-        </w:rPr>
-        <w:t>Chatdev</w:t>
-      </w:r>
-      <w:proofErr w:type="spellEnd"/>
+      <w:r>
+        <w:rPr>
+          <w:rFonts w:hint="eastAsia"/>
+          <w:sz w:val="20"/>
+          <w:szCs w:val="20"/>
+          <w:lang w:eastAsia="zh-CN"/>
+        </w:rPr>
+        <w:t>精通</w:t>
+      </w:r>
+      <w:r>
+        <w:rPr>
+          <w:rFonts w:hint="eastAsia"/>
+          <w:sz w:val="20"/>
+          <w:szCs w:val="20"/>
+          <w:lang w:eastAsia="zh-CN"/>
+        </w:rPr>
+        <w:t>RAG</w:t>
+      </w:r>
+      <w:r>
+        <w:rPr>
+          <w:rFonts w:hint="eastAsia"/>
+          <w:sz w:val="20"/>
+          <w:szCs w:val="20"/>
+          <w:lang w:eastAsia="zh-CN"/>
+        </w:rPr>
+        <w:t>技术</w:t>
+      </w:r>
       <w:r>
         <w:rPr>
           <w:sz w:val="20"/>
@@ -1128,14 +1148,16 @@
       </w:pPr>
       <w:r>
         <w:rPr>
-          <w:sz w:val="20"/>
-          <w:szCs w:val="20"/>
-          <w:lang w:eastAsia="zh-CN"/>
-        </w:rPr>
-        <w:t>南加利福尼亚大学</w:t>
-      </w:r>
-      <w:r>
-        <w:rPr>
+          <w:rFonts w:hint="eastAsia"/>
+          <w:sz w:val="20"/>
+          <w:szCs w:val="20"/>
+          <w:lang w:eastAsia="zh-CN"/>
+        </w:rPr>
+        <w:t>中国移动研究院</w:t>
+      </w:r>
+      <w:r>
+        <w:rPr>
+          <w:rFonts w:hint="eastAsia"/>
           <w:sz w:val="20"/>
           <w:szCs w:val="20"/>
           <w:lang w:eastAsia="zh-CN"/>
@@ -1144,23 +1166,33 @@
       </w:r>
       <w:r>
         <w:rPr>
-          <w:sz w:val="20"/>
-          <w:szCs w:val="20"/>
-          <w:lang w:eastAsia="zh-CN"/>
-        </w:rPr>
-        <w:t>经济学</w:t>
-      </w:r>
-      <w:r>
-        <w:rPr>
-          <w:rFonts w:hint="eastAsia"/>
-          <w:sz w:val="20"/>
-          <w:szCs w:val="20"/>
-          <w:lang w:eastAsia="zh-CN"/>
-        </w:rPr>
-        <w:t>研究助理</w:t>
-      </w:r>
-      <w:r>
-        <w:rPr>
+          <w:rFonts w:hint="eastAsia"/>
+          <w:sz w:val="20"/>
+          <w:szCs w:val="20"/>
+          <w:lang w:eastAsia="zh-CN"/>
+        </w:rPr>
+        <w:t>生成式</w:t>
+      </w:r>
+      <w:r>
+        <w:rPr>
+          <w:rFonts w:hint="eastAsia"/>
+          <w:sz w:val="20"/>
+          <w:szCs w:val="20"/>
+          <w:lang w:eastAsia="zh-CN"/>
+        </w:rPr>
+        <w:t>AI</w:t>
+      </w:r>
+      <w:r>
+        <w:rPr>
+          <w:sz w:val="20"/>
+          <w:szCs w:val="20"/>
+          <w:lang w:eastAsia="zh-CN"/>
+        </w:rPr>
+        <w:t>工程师实习生</w:t>
+      </w:r>
+      <w:r>
+        <w:rPr>
+          <w:iCs/>
           <w:sz w:val="20"/>
           <w:szCs w:val="20"/>
           <w:lang w:eastAsia="zh-CN"/>
@@ -1171,16 +1203,65 @@
         <w:rPr>
           <w:b w:val="0"/>
           <w:bCs/>
-          <w:sz w:val="20"/>
-          <w:szCs w:val="20"/>
-          <w:lang w:eastAsia="zh-CN"/>
-        </w:rPr>
-        <w:t>2024.03-</w:t>
-      </w:r>
-      <w:r>
-        <w:rPr>
+          <w:iCs/>
+          <w:sz w:val="20"/>
+          <w:szCs w:val="20"/>
+          <w:lang w:eastAsia="zh-CN"/>
+        </w:rPr>
+        <w:t>202</w:t>
+      </w:r>
+      <w:r>
+        <w:rPr>
+          <w:rFonts w:hint="eastAsia"/>
           <w:b w:val="0"/>
           <w:bCs/>
+          <w:iCs/>
+          <w:sz w:val="20"/>
+          <w:szCs w:val="20"/>
+          <w:lang w:eastAsia="zh-CN"/>
+        </w:rPr>
+        <w:t>4</w:t>
+      </w:r>
+      <w:r>
+        <w:rPr>
+          <w:b w:val="0"/>
+          <w:bCs/>
+          <w:iCs/>
+          <w:sz w:val="20"/>
+          <w:szCs w:val="20"/>
+          <w:lang w:eastAsia="zh-CN"/>
+        </w:rPr>
+        <w:t>.</w:t>
+      </w:r>
+      <w:r>
+        <w:rPr>
+          <w:rFonts w:hint="eastAsia"/>
+          <w:b w:val="0"/>
+          <w:bCs/>
+          <w:iCs/>
+          <w:sz w:val="20"/>
+          <w:szCs w:val="20"/>
+          <w:lang w:eastAsia="zh-CN"/>
+        </w:rPr>
+        <w:t>06</w:t>
+      </w:r>
+      <w:r>
+        <w:rPr>
+          <w:b w:val="0"/>
+          <w:bCs/>
+          <w:iCs/>
+          <w:sz w:val="20"/>
+          <w:szCs w:val="20"/>
+          <w:lang w:eastAsia="zh-CN"/>
+        </w:rPr>
+        <w:t>-</w:t>
+      </w:r>
+      <w:r>
+        <w:rPr>
+          <w:rFonts w:hint="eastAsia"/>
+          <w:b w:val="0"/>
+          <w:bCs/>
+          <w:iCs/>
           <w:sz w:val="20"/>
           <w:szCs w:val="20"/>
           <w:lang w:eastAsia="zh-CN"/>
@@ -1200,269 +1281,63 @@
       </w:pPr>
       <w:r>
         <w:rPr>
-          <w:bCs/>
-          <w:iCs/>
-          <w:sz w:val="20"/>
-          <w:szCs w:val="20"/>
-          <w:lang w:eastAsia="zh-CN"/>
-        </w:rPr>
-        <w:t>开展</w:t>
-      </w:r>
-      <w:r>
-        <w:rPr>
-          <w:sz w:val="20"/>
-          <w:szCs w:val="20"/>
-          <w:lang w:eastAsia="zh-CN"/>
-        </w:rPr>
-        <w:t>基于旅行模式预测旅行时间的研究，</w:t>
-      </w:r>
-      <w:r>
-        <w:rPr>
-          <w:bCs/>
-          <w:iCs/>
-          <w:sz w:val="20"/>
-          <w:szCs w:val="20"/>
-          <w:lang w:eastAsia="zh-CN"/>
-        </w:rPr>
-        <w:t>负责</w:t>
-      </w:r>
-      <w:r>
-        <w:rPr>
-          <w:bCs/>
-          <w:iCs/>
-          <w:sz w:val="20"/>
-          <w:szCs w:val="20"/>
-          <w:lang w:eastAsia="zh-CN"/>
-        </w:rPr>
-        <w:t>全部</w:t>
-      </w:r>
-      <w:r>
-        <w:rPr>
-          <w:bCs/>
-          <w:iCs/>
-          <w:sz w:val="20"/>
-          <w:szCs w:val="20"/>
-          <w:lang w:eastAsia="zh-CN"/>
-        </w:rPr>
-        <w:t>时间预测模块的模型构建，</w:t>
-      </w:r>
-      <w:r>
-        <w:rPr>
-          <w:bCs/>
-          <w:iCs/>
-          <w:sz w:val="20"/>
-          <w:szCs w:val="20"/>
-          <w:lang w:eastAsia="zh-CN"/>
-        </w:rPr>
-        <w:t>应用多种机器学习以及深度学习算法</w:t>
-      </w:r>
-      <w:r>
-        <w:rPr>
-          <w:bCs/>
-          <w:iCs/>
-          <w:sz w:val="20"/>
-          <w:szCs w:val="20"/>
-          <w:lang w:eastAsia="zh-CN"/>
-        </w:rPr>
-        <w:t>变种</w:t>
-      </w:r>
-      <w:r>
-        <w:rPr>
-          <w:bCs/>
-          <w:iCs/>
-          <w:sz w:val="20"/>
-          <w:szCs w:val="20"/>
-          <w:lang w:eastAsia="zh-CN"/>
-        </w:rPr>
-        <w:t>包括</w:t>
+          <w:rFonts w:hint="eastAsia"/>
+          <w:sz w:val="20"/>
+          <w:szCs w:val="20"/>
+          <w:lang w:eastAsia="zh-CN"/>
+        </w:rPr>
+        <w:t>基于</w:t>
+      </w:r>
+      <w:r>
+        <w:rPr>
+          <w:rFonts w:hint="eastAsia"/>
+          <w:sz w:val="20"/>
+          <w:szCs w:val="20"/>
+          <w:lang w:eastAsia="zh-CN"/>
+        </w:rPr>
+        <w:t xml:space="preserve">STORM </w:t>
+      </w:r>
+      <w:r>
+        <w:rPr>
+          <w:rFonts w:hint="eastAsia"/>
+          <w:sz w:val="20"/>
+          <w:szCs w:val="20"/>
+          <w:lang w:eastAsia="zh-CN"/>
+        </w:rPr>
+        <w:t>结合</w:t>
       </w:r>
       <w:proofErr w:type="spellStart"/>
       <w:r>
         <w:rPr>
-          <w:sz w:val="20"/>
-          <w:szCs w:val="20"/>
-          <w:lang w:eastAsia="zh-CN"/>
-        </w:rPr>
-        <w:t>XGboosting</w:t>
+          <w:rFonts w:hint="eastAsia"/>
+          <w:sz w:val="20"/>
+          <w:szCs w:val="20"/>
+          <w:lang w:eastAsia="zh-CN"/>
+        </w:rPr>
+        <w:t>Langchain</w:t>
       </w:r>
       <w:proofErr w:type="spellEnd"/>
       <w:r>
         <w:rPr>
-          <w:sz w:val="20"/>
-          <w:szCs w:val="20"/>
-          <w:lang w:eastAsia="zh-CN"/>
-        </w:rPr>
-        <w:t>, Attention Similarity, Mixture NN</w:t>
-      </w:r>
-      <w:r>
-        <w:rPr>
-          <w:rFonts w:hint="eastAsia"/>
-          <w:sz w:val="20"/>
-          <w:szCs w:val="20"/>
-          <w:lang w:eastAsia="zh-CN"/>
-        </w:rPr>
-        <w:t>，</w:t>
-      </w:r>
-      <w:r>
-        <w:rPr>
-          <w:sz w:val="20"/>
-          <w:szCs w:val="20"/>
-          <w:lang w:eastAsia="zh-CN"/>
-        </w:rPr>
-        <w:t>模型</w:t>
-      </w:r>
-      <w:r>
-        <w:rPr>
-          <w:sz w:val="20"/>
-          <w:szCs w:val="20"/>
-          <w:lang w:eastAsia="zh-CN"/>
-        </w:rPr>
-        <w:t>在</w:t>
-      </w:r>
-      <w:r>
-        <w:rPr>
-          <w:rFonts w:hint="eastAsia"/>
-          <w:sz w:val="20"/>
-          <w:szCs w:val="20"/>
-          <w:lang w:eastAsia="zh-CN"/>
-        </w:rPr>
-        <w:t>1</w:t>
-      </w:r>
-      <w:r>
-        <w:rPr>
-          <w:sz w:val="20"/>
-          <w:szCs w:val="20"/>
-          <w:lang w:eastAsia="zh-CN"/>
-        </w:rPr>
-        <w:t>4</w:t>
-      </w:r>
-      <w:r>
-        <w:rPr>
-          <w:sz w:val="20"/>
-          <w:szCs w:val="20"/>
-          <w:lang w:eastAsia="zh-CN"/>
-        </w:rPr>
-        <w:t>万</w:t>
-      </w:r>
-      <w:r>
-        <w:rPr>
-          <w:sz w:val="20"/>
-          <w:szCs w:val="20"/>
-          <w:lang w:eastAsia="zh-CN"/>
-        </w:rPr>
-        <w:t>测试数据</w:t>
-      </w:r>
-      <w:r>
-        <w:rPr>
-          <w:sz w:val="20"/>
-          <w:szCs w:val="20"/>
-          <w:lang w:eastAsia="zh-CN"/>
-        </w:rPr>
-        <w:t>集上</w:t>
-      </w:r>
-      <w:r>
-        <w:rPr>
-          <w:sz w:val="20"/>
-          <w:szCs w:val="20"/>
-          <w:lang w:eastAsia="zh-CN"/>
-        </w:rPr>
-        <w:t>的</w:t>
-      </w:r>
-      <w:r>
-        <w:rPr>
-          <w:sz w:val="20"/>
-          <w:szCs w:val="20"/>
-          <w:lang w:eastAsia="zh-CN"/>
-        </w:rPr>
-        <w:t>MSE</w:t>
-      </w:r>
-      <w:r>
-        <w:rPr>
-          <w:sz w:val="20"/>
-          <w:szCs w:val="20"/>
-          <w:lang w:eastAsia="zh-CN"/>
-        </w:rPr>
-        <w:t>为</w:t>
-      </w:r>
-      <w:r>
-        <w:rPr>
-          <w:sz w:val="20"/>
-          <w:szCs w:val="20"/>
-          <w:lang w:eastAsia="zh-CN"/>
-        </w:rPr>
-        <w:t>289</w:t>
-      </w:r>
-      <w:r>
-        <w:rPr>
-          <w:sz w:val="20"/>
-          <w:szCs w:val="20"/>
-          <w:lang w:eastAsia="zh-CN"/>
-        </w:rPr>
-        <w:t>，显著优于基线模型（</w:t>
-      </w:r>
-      <w:r>
-        <w:rPr>
-          <w:sz w:val="20"/>
-          <w:szCs w:val="20"/>
-          <w:lang w:eastAsia="zh-CN"/>
-        </w:rPr>
-        <w:t>MSE = 615</w:t>
-      </w:r>
-      <w:r>
-        <w:rPr>
-          <w:sz w:val="20"/>
-          <w:szCs w:val="20"/>
-          <w:lang w:eastAsia="zh-CN"/>
-        </w:rPr>
-        <w:t>）</w:t>
-      </w:r>
-    </w:p>
-    <w:p>
-      <w:pPr>
-        <w:pStyle w:val="Bullet"/>
-        <w:spacing w:line="320" w:lineRule="exact"/>
-        <w:rPr>
-          <w:sz w:val="20"/>
-          <w:szCs w:val="20"/>
-          <w:lang w:eastAsia="zh-CN"/>
-        </w:rPr>
-      </w:pPr>
-      <w:r>
-        <w:rPr>
-          <w:bCs/>
-          <w:iCs/>
-          <w:sz w:val="20"/>
-          <w:szCs w:val="20"/>
-          <w:lang w:eastAsia="zh-CN"/>
-        </w:rPr>
-        <w:t>基于</w:t>
-      </w:r>
-      <w:proofErr w:type="spellStart"/>
-      <w:r>
-        <w:rPr>
-          <w:bCs/>
-          <w:iCs/>
-          <w:sz w:val="20"/>
-          <w:szCs w:val="20"/>
-          <w:lang w:eastAsia="zh-CN"/>
-        </w:rPr>
-        <w:t>Langchain</w:t>
-      </w:r>
-      <w:proofErr w:type="spellEnd"/>
-      <w:r>
-        <w:rPr>
-          <w:bCs/>
-          <w:iCs/>
-          <w:sz w:val="20"/>
-          <w:szCs w:val="20"/>
-          <w:lang w:eastAsia="zh-CN"/>
-        </w:rPr>
-        <w:t>框架利用</w:t>
-      </w:r>
-      <w:r>
-        <w:rPr>
-          <w:bCs/>
-          <w:iCs/>
+          <w:rFonts w:hint="eastAsia"/>
+          <w:sz w:val="20"/>
+          <w:szCs w:val="20"/>
+          <w:lang w:eastAsia="zh-CN"/>
+        </w:rPr>
+        <w:t>架构，构建长文本生成模型，</w:t>
+      </w:r>
+      <w:r>
+        <w:rPr>
+          <w:rFonts w:hint="eastAsia"/>
+          <w:sz w:val="20"/>
+          <w:szCs w:val="20"/>
+          <w:lang w:eastAsia="zh-CN"/>
+        </w:rPr>
+        <w:t>结合</w:t>
+      </w:r>
+      <w:r>
+        <w:rPr>
+          <w:rFonts w:hint="eastAsia"/>
           <w:sz w:val="20"/>
           <w:szCs w:val="20"/>
           <w:lang w:eastAsia="zh-CN"/>
@@ -1471,212 +1346,48 @@
       </w:r>
       <w:r>
         <w:rPr>
-          <w:bCs/>
-          <w:iCs/>
-          <w:sz w:val="20"/>
-          <w:szCs w:val="20"/>
-          <w:lang w:eastAsia="zh-CN"/>
-        </w:rPr>
-        <w:t>技术构造智能体，智能体实现抽取并且理解基金报告数据，并且完成基于</w:t>
-      </w:r>
-      <w:r>
-        <w:rPr>
-          <w:bCs/>
-          <w:iCs/>
-          <w:sz w:val="20"/>
-          <w:szCs w:val="20"/>
-          <w:lang w:eastAsia="zh-CN"/>
-        </w:rPr>
-        <w:t>CO-STAR</w:t>
-      </w:r>
-      <w:r>
-        <w:rPr>
-          <w:bCs/>
-          <w:iCs/>
-          <w:sz w:val="20"/>
-          <w:szCs w:val="20"/>
-          <w:lang w:eastAsia="zh-CN"/>
-        </w:rPr>
-        <w:t>框架的提示词工程</w:t>
-      </w:r>
-    </w:p>
-    <w:p>
-      <w:pPr>
-        <w:pStyle w:val="Bullet"/>
-        <w:spacing w:line="320" w:lineRule="exact"/>
-        <w:rPr>
-          <w:rFonts w:hint="eastAsia"/>
-          <w:sz w:val="20"/>
-          <w:szCs w:val="20"/>
-          <w:lang w:eastAsia="zh-CN"/>
-        </w:rPr>
-      </w:pPr>
-      <w:r>
-        <w:rPr>
-          <w:rFonts w:hint="eastAsia"/>
-          <w:bCs/>
-          <w:iCs/>
-          <w:sz w:val="20"/>
-          <w:szCs w:val="20"/>
-          <w:lang w:eastAsia="zh-CN"/>
-        </w:rPr>
-        <w:t>利用</w:t>
-      </w:r>
-      <w:r>
-        <w:rPr>
-          <w:rFonts w:hint="eastAsia"/>
-          <w:bCs/>
-          <w:iCs/>
-          <w:sz w:val="20"/>
-          <w:szCs w:val="20"/>
-          <w:lang w:eastAsia="zh-CN"/>
-        </w:rPr>
-        <w:t>LSTM</w:t>
-      </w:r>
-      <w:r>
-        <w:rPr>
-          <w:rFonts w:hint="eastAsia"/>
-          <w:bCs/>
-          <w:iCs/>
-          <w:sz w:val="20"/>
-          <w:szCs w:val="20"/>
-          <w:lang w:eastAsia="zh-CN"/>
-        </w:rPr>
-        <w:t>，</w:t>
-      </w:r>
-      <w:r>
-        <w:rPr>
-          <w:rFonts w:hint="eastAsia"/>
-          <w:bCs/>
-          <w:iCs/>
-          <w:sz w:val="20"/>
-          <w:szCs w:val="20"/>
-          <w:lang w:eastAsia="zh-CN"/>
-        </w:rPr>
-        <w:t>ARIMA</w:t>
-      </w:r>
-      <w:r>
-        <w:rPr>
-          <w:rFonts w:hint="eastAsia"/>
-          <w:bCs/>
-          <w:iCs/>
-          <w:sz w:val="20"/>
-          <w:szCs w:val="20"/>
-          <w:lang w:eastAsia="zh-CN"/>
-        </w:rPr>
-        <w:t>，</w:t>
-      </w:r>
-      <w:proofErr w:type="spellStart"/>
-      <w:r>
-        <w:rPr>
-          <w:rFonts w:hint="eastAsia"/>
-          <w:bCs/>
-          <w:iCs/>
-          <w:sz w:val="20"/>
-          <w:szCs w:val="20"/>
-          <w:lang w:eastAsia="zh-CN"/>
-        </w:rPr>
-        <w:t>XGboosting</w:t>
-      </w:r>
-      <w:proofErr w:type="spellEnd"/>
-      <w:r>
-        <w:rPr>
-          <w:rFonts w:hint="eastAsia"/>
-          <w:bCs/>
-          <w:iCs/>
-          <w:sz w:val="20"/>
-          <w:szCs w:val="20"/>
-          <w:lang w:eastAsia="zh-CN"/>
-        </w:rPr>
-        <w:t>以及多种深度学习算法预测结构化票据风险值，在</w:t>
-      </w:r>
-      <w:r>
-        <w:rPr>
-          <w:rFonts w:hint="eastAsia"/>
-          <w:bCs/>
-          <w:iCs/>
-          <w:sz w:val="20"/>
-          <w:szCs w:val="20"/>
-          <w:lang w:eastAsia="zh-CN"/>
-        </w:rPr>
-        <w:t>400</w:t>
-      </w:r>
-      <w:r>
-        <w:rPr>
-          <w:rFonts w:hint="eastAsia"/>
-          <w:bCs/>
-          <w:iCs/>
-          <w:sz w:val="20"/>
-          <w:szCs w:val="20"/>
-          <w:lang w:eastAsia="zh-CN"/>
-        </w:rPr>
-        <w:t>万测试数据上</w:t>
-      </w:r>
-      <w:r>
-        <w:rPr>
-          <w:rFonts w:hint="eastAsia"/>
-          <w:bCs/>
-          <w:iCs/>
-          <w:sz w:val="20"/>
-          <w:szCs w:val="20"/>
-          <w:lang w:eastAsia="zh-CN"/>
-        </w:rPr>
-        <w:t>MSE</w:t>
-      </w:r>
-      <w:r>
-        <w:rPr>
-          <w:rFonts w:hint="eastAsia"/>
-          <w:bCs/>
-          <w:iCs/>
-          <w:sz w:val="20"/>
-          <w:szCs w:val="20"/>
-          <w:lang w:eastAsia="zh-CN"/>
-        </w:rPr>
-        <w:t>表现为</w:t>
-      </w:r>
-      <w:r>
-        <w:rPr>
-          <w:rFonts w:hint="eastAsia"/>
-          <w:bCs/>
-          <w:iCs/>
-          <w:sz w:val="20"/>
-          <w:szCs w:val="20"/>
-          <w:lang w:eastAsia="zh-CN"/>
-        </w:rPr>
-        <w:t>251</w:t>
-      </w:r>
-      <w:r>
-        <w:rPr>
-          <w:rFonts w:hint="eastAsia"/>
-          <w:bCs/>
-          <w:iCs/>
-          <w:sz w:val="20"/>
-          <w:szCs w:val="20"/>
-          <w:lang w:eastAsia="zh-CN"/>
-        </w:rPr>
-        <w:t>，显著优于基线模型（</w:t>
-      </w:r>
-      <w:r>
-        <w:rPr>
-          <w:rFonts w:hint="eastAsia"/>
-          <w:bCs/>
-          <w:iCs/>
-          <w:sz w:val="20"/>
-          <w:szCs w:val="20"/>
-          <w:lang w:eastAsia="zh-CN"/>
-        </w:rPr>
-        <w:t>MSE = 517</w:t>
-      </w:r>
-      <w:r>
-        <w:rPr>
-          <w:rFonts w:hint="eastAsia"/>
-          <w:bCs/>
-          <w:iCs/>
-          <w:sz w:val="20"/>
-          <w:szCs w:val="20"/>
-          <w:lang w:eastAsia="zh-CN"/>
-        </w:rPr>
-        <w:t>）</w:t>
+          <w:rFonts w:hint="eastAsia"/>
+          <w:sz w:val="20"/>
+          <w:szCs w:val="20"/>
+          <w:lang w:eastAsia="zh-CN"/>
+        </w:rPr>
+        <w:t>技术</w:t>
+      </w:r>
+      <w:r>
+        <w:rPr>
+          <w:rFonts w:hint="eastAsia"/>
+          <w:sz w:val="20"/>
+          <w:szCs w:val="20"/>
+          <w:lang w:eastAsia="zh-CN"/>
+        </w:rPr>
+        <w:t>为国资委生成最新行业政策分析报告以及行业发展报告</w:t>
+      </w:r>
+      <w:r>
+        <w:rPr>
+          <w:rFonts w:hint="eastAsia"/>
+          <w:sz w:val="20"/>
+          <w:szCs w:val="20"/>
+          <w:lang w:eastAsia="zh-CN"/>
+        </w:rPr>
+        <w:t>。基于</w:t>
+      </w:r>
+      <w:r>
+        <w:rPr>
+          <w:rFonts w:hint="eastAsia"/>
+          <w:sz w:val="20"/>
+          <w:szCs w:val="20"/>
+          <w:lang w:eastAsia="zh-CN"/>
+        </w:rPr>
+        <w:t>Metaphor Search</w:t>
+      </w:r>
+      <w:r>
+        <w:rPr>
+          <w:rFonts w:hint="eastAsia"/>
+          <w:sz w:val="20"/>
+          <w:szCs w:val="20"/>
+          <w:lang w:eastAsia="zh-CN"/>
+        </w:rPr>
+        <w:t>构建搜索智能体，自动联网搜集行业发展数据</w:t>
       </w:r>
     </w:p>
     <w:p>
@@ -1697,11 +1408,10 @@
           <w:szCs w:val="20"/>
           <w:lang w:eastAsia="zh-CN"/>
         </w:rPr>
-        <w:t>深圳市大数据研究院</w:t>
-      </w:r>
-      <w:r>
-        <w:rPr>
-          <w:rFonts w:hint="eastAsia"/>
+        <w:t>南加利福尼亚大学</w:t>
+      </w:r>
+      <w:r>
+        <w:rPr>
           <w:sz w:val="20"/>
           <w:szCs w:val="20"/>
           <w:lang w:eastAsia="zh-CN"/>
@@ -1710,12 +1420,20 @@
       </w:r>
       <w:r>
         <w:rPr>
-          <w:rFonts w:hint="eastAsia"/>
-          <w:sz w:val="20"/>
-          <w:szCs w:val="20"/>
-          <w:lang w:eastAsia="zh-CN"/>
-        </w:rPr>
-        <w:t>运筹学研究助理</w:t>
+          <w:sz w:val="20"/>
+          <w:szCs w:val="20"/>
+          <w:lang w:eastAsia="zh-CN"/>
+        </w:rPr>
+        <w:t>经济学</w:t>
+      </w:r>
+      <w:r>
+        <w:rPr>
+          <w:rFonts w:hint="eastAsia"/>
+          <w:sz w:val="20"/>
+          <w:szCs w:val="20"/>
+          <w:lang w:eastAsia="zh-CN"/>
+        </w:rPr>
+        <w:t>研究助理</w:t>
       </w:r>
       <w:r>
         <w:rPr>
@@ -1733,7 +1451,7 @@
           <w:szCs w:val="20"/>
           <w:lang w:eastAsia="zh-CN"/>
         </w:rPr>
-        <w:t>2022</w:t>
+        <w:t>2024.03-</w:t>
       </w:r>
       <w:r>
         <w:rPr>
@@ -1743,27 +1461,7 @@
           <w:szCs w:val="20"/>
           <w:lang w:eastAsia="zh-CN"/>
         </w:rPr>
-        <w:t>.11-2023.</w:t>
-      </w:r>
-      <w:r>
-        <w:rPr>
-          <w:b w:val="0"/>
-          <w:bCs/>
-          <w:sz w:val="20"/>
-          <w:szCs w:val="20"/>
-          <w:lang w:eastAsia="zh-CN"/>
-        </w:rPr>
-        <w:t>0</w:t>
-      </w:r>
-      <w:r>
-        <w:rPr>
-          <w:b w:val="0"/>
-          <w:bCs/>
-          <w:sz w:val="20"/>
-          <w:szCs w:val="20"/>
-          <w:lang w:eastAsia="zh-CN"/>
-        </w:rPr>
-        <w:t>5</w:t>
+        <w:t>至今</w:t>
       </w:r>
     </w:p>
     <w:p>
@@ -1771,77 +1469,110 @@
         <w:pStyle w:val="Bullet"/>
         <w:spacing w:line="320" w:lineRule="exact"/>
         <w:rPr>
-          <w:bCs/>
-          <w:iCs/>
-          <w:sz w:val="20"/>
-          <w:szCs w:val="20"/>
-          <w:lang w:eastAsia="zh-CN"/>
-        </w:rPr>
-      </w:pPr>
-      <w:r>
-        <w:rPr>
-          <w:bCs/>
-          <w:iCs/>
-          <w:sz w:val="20"/>
-          <w:szCs w:val="20"/>
-          <w:lang w:eastAsia="zh-CN"/>
-        </w:rPr>
-        <w:t>采用可变邻域搜索及模拟启发式算法，解决小规模随机空间分布和需求下的多期库存路径分配问题，在</w:t>
-      </w:r>
-      <w:r>
-        <w:rPr>
-          <w:bCs/>
-          <w:iCs/>
-          <w:sz w:val="20"/>
-          <w:szCs w:val="20"/>
-          <w:lang w:eastAsia="zh-CN"/>
-        </w:rPr>
-        <w:t>大</w:t>
-      </w:r>
-      <w:r>
-        <w:rPr>
-          <w:bCs/>
-          <w:iCs/>
-          <w:sz w:val="20"/>
-          <w:szCs w:val="20"/>
-          <w:lang w:eastAsia="zh-CN"/>
-        </w:rPr>
-        <w:t>规模训练集上模拟运输时间</w:t>
-      </w:r>
-      <w:r>
-        <w:rPr>
-          <w:bCs/>
-          <w:iCs/>
-          <w:sz w:val="20"/>
-          <w:szCs w:val="20"/>
-          <w:lang w:eastAsia="zh-CN"/>
-        </w:rPr>
-        <w:t>表现为</w:t>
-      </w:r>
-      <w:r>
-        <w:rPr>
-          <w:bCs/>
-          <w:iCs/>
-          <w:sz w:val="20"/>
-          <w:szCs w:val="20"/>
-          <w:lang w:eastAsia="zh-CN"/>
-        </w:rPr>
-        <w:t>30</w:t>
-      </w:r>
-      <w:r>
-        <w:rPr>
-          <w:bCs/>
-          <w:iCs/>
-          <w:sz w:val="20"/>
-          <w:szCs w:val="20"/>
-          <w:lang w:eastAsia="zh-CN"/>
-        </w:rPr>
-        <w:t>分钟</w:t>
-      </w:r>
-      <w:r>
-        <w:rPr>
-          <w:bCs/>
-          <w:iCs/>
+          <w:sz w:val="20"/>
+          <w:szCs w:val="20"/>
+          <w:lang w:eastAsia="zh-CN"/>
+        </w:rPr>
+      </w:pPr>
+      <w:r>
+        <w:rPr>
+          <w:bCs/>
+          <w:iCs/>
+          <w:sz w:val="20"/>
+          <w:szCs w:val="20"/>
+          <w:lang w:eastAsia="zh-CN"/>
+        </w:rPr>
+        <w:t>开展</w:t>
+      </w:r>
+      <w:r>
+        <w:rPr>
+          <w:sz w:val="20"/>
+          <w:szCs w:val="20"/>
+          <w:lang w:eastAsia="zh-CN"/>
+        </w:rPr>
+        <w:t>基于旅行模式预测旅行时间的研究，</w:t>
+      </w:r>
+      <w:r>
+        <w:rPr>
+          <w:bCs/>
+          <w:iCs/>
+          <w:sz w:val="20"/>
+          <w:szCs w:val="20"/>
+          <w:lang w:eastAsia="zh-CN"/>
+        </w:rPr>
+        <w:t>负责</w:t>
+      </w:r>
+      <w:r>
+        <w:rPr>
+          <w:bCs/>
+          <w:iCs/>
+          <w:sz w:val="20"/>
+          <w:szCs w:val="20"/>
+          <w:lang w:eastAsia="zh-CN"/>
+        </w:rPr>
+        <w:t>全部</w:t>
+      </w:r>
+      <w:r>
+        <w:rPr>
+          <w:bCs/>
+          <w:iCs/>
+          <w:sz w:val="20"/>
+          <w:szCs w:val="20"/>
+          <w:lang w:eastAsia="zh-CN"/>
+        </w:rPr>
+        <w:t>时间预测模块的模型构建，</w:t>
+      </w:r>
+      <w:r>
+        <w:rPr>
+          <w:bCs/>
+          <w:iCs/>
+          <w:sz w:val="20"/>
+          <w:szCs w:val="20"/>
+          <w:lang w:eastAsia="zh-CN"/>
+        </w:rPr>
+        <w:t>应用多种机器学习以及深度学习算法</w:t>
+      </w:r>
+      <w:r>
+        <w:rPr>
+          <w:bCs/>
+          <w:iCs/>
+          <w:sz w:val="20"/>
+          <w:szCs w:val="20"/>
+          <w:lang w:eastAsia="zh-CN"/>
+        </w:rPr>
+        <w:t>变种</w:t>
+      </w:r>
+      <w:r>
+        <w:rPr>
+          <w:bCs/>
+          <w:iCs/>
+          <w:sz w:val="20"/>
+          <w:szCs w:val="20"/>
+          <w:lang w:eastAsia="zh-CN"/>
+        </w:rPr>
+        <w:t>包括</w:t>
+      </w:r>
+      <w:proofErr w:type="spellStart"/>
+      <w:r>
+        <w:rPr>
+          <w:sz w:val="20"/>
+          <w:szCs w:val="20"/>
+          <w:lang w:eastAsia="zh-CN"/>
+        </w:rPr>
+        <w:t>XGboosting</w:t>
+      </w:r>
+      <w:proofErr w:type="spellEnd"/>
+      <w:r>
+        <w:rPr>
+          <w:sz w:val="20"/>
+          <w:szCs w:val="20"/>
+          <w:lang w:eastAsia="zh-CN"/>
+        </w:rPr>
+        <w:t>, Attention Similarity, Mixture NN</w:t>
+      </w:r>
+      <w:r>
+        <w:rPr>
+          <w:rFonts w:hint="eastAsia"/>
           <w:sz w:val="20"/>
           <w:szCs w:val="20"/>
           <w:lang w:eastAsia="zh-CN"/>
@@ -1854,23 +1585,112 @@
           <w:szCs w:val="20"/>
           <w:lang w:eastAsia="zh-CN"/>
         </w:rPr>
-        <w:t>显著优于底线算法时间</w:t>
-      </w:r>
-      <w:r>
-        <w:rPr>
-          <w:sz w:val="20"/>
-          <w:szCs w:val="20"/>
-          <w:lang w:eastAsia="zh-CN"/>
-        </w:rPr>
-        <w:t>93</w:t>
-      </w:r>
-      <w:r>
-        <w:rPr>
-          <w:sz w:val="20"/>
-          <w:szCs w:val="20"/>
-          <w:lang w:eastAsia="zh-CN"/>
-        </w:rPr>
-        <w:t>分钟</w:t>
+        <w:t>模型</w:t>
+      </w:r>
+      <w:r>
+        <w:rPr>
+          <w:sz w:val="20"/>
+          <w:szCs w:val="20"/>
+          <w:lang w:eastAsia="zh-CN"/>
+        </w:rPr>
+        <w:t>在</w:t>
+      </w:r>
+      <w:r>
+        <w:rPr>
+          <w:rFonts w:hint="eastAsia"/>
+          <w:sz w:val="20"/>
+          <w:szCs w:val="20"/>
+          <w:lang w:eastAsia="zh-CN"/>
+        </w:rPr>
+        <w:t>1</w:t>
+      </w:r>
+      <w:r>
+        <w:rPr>
+          <w:sz w:val="20"/>
+          <w:szCs w:val="20"/>
+          <w:lang w:eastAsia="zh-CN"/>
+        </w:rPr>
+        <w:t>4</w:t>
+      </w:r>
+      <w:r>
+        <w:rPr>
+          <w:sz w:val="20"/>
+          <w:szCs w:val="20"/>
+          <w:lang w:eastAsia="zh-CN"/>
+        </w:rPr>
+        <w:t>万</w:t>
+      </w:r>
+      <w:r>
+        <w:rPr>
+          <w:sz w:val="20"/>
+          <w:szCs w:val="20"/>
+          <w:lang w:eastAsia="zh-CN"/>
+        </w:rPr>
+        <w:t>测试数据</w:t>
+      </w:r>
+      <w:r>
+        <w:rPr>
+          <w:sz w:val="20"/>
+          <w:szCs w:val="20"/>
+          <w:lang w:eastAsia="zh-CN"/>
+        </w:rPr>
+        <w:t>集上</w:t>
+      </w:r>
+      <w:r>
+        <w:rPr>
+          <w:sz w:val="20"/>
+          <w:szCs w:val="20"/>
+          <w:lang w:eastAsia="zh-CN"/>
+        </w:rPr>
+        <w:t>的</w:t>
+      </w:r>
+      <w:r>
+        <w:rPr>
+          <w:sz w:val="20"/>
+          <w:szCs w:val="20"/>
+          <w:lang w:eastAsia="zh-CN"/>
+        </w:rPr>
+        <w:t>MSE</w:t>
+      </w:r>
+      <w:r>
+        <w:rPr>
+          <w:sz w:val="20"/>
+          <w:szCs w:val="20"/>
+          <w:lang w:eastAsia="zh-CN"/>
+        </w:rPr>
+        <w:t>为</w:t>
+      </w:r>
+      <w:r>
+        <w:rPr>
+          <w:sz w:val="20"/>
+          <w:szCs w:val="20"/>
+          <w:lang w:eastAsia="zh-CN"/>
+        </w:rPr>
+        <w:t>289</w:t>
+      </w:r>
+      <w:r>
+        <w:rPr>
+          <w:sz w:val="20"/>
+          <w:szCs w:val="20"/>
+          <w:lang w:eastAsia="zh-CN"/>
+        </w:rPr>
+        <w:t>，显著优于基线模型（</w:t>
+      </w:r>
+      <w:r>
+        <w:rPr>
+          <w:sz w:val="20"/>
+          <w:szCs w:val="20"/>
+          <w:lang w:eastAsia="zh-CN"/>
+        </w:rPr>
+        <w:t>MSE = 615</w:t>
+      </w:r>
+      <w:r>
+        <w:rPr>
+          <w:sz w:val="20"/>
+          <w:szCs w:val="20"/>
+          <w:lang w:eastAsia="zh-CN"/>
+        </w:rPr>
+        <w:t>）</w:t>
       </w:r>
     </w:p>
     <w:p>
@@ -1885,98 +1705,25 @@
       </w:pPr>
       <w:r>
         <w:rPr>
-          <w:bCs/>
-          <w:iCs/>
-          <w:sz w:val="20"/>
-          <w:szCs w:val="20"/>
-          <w:lang w:eastAsia="zh-CN"/>
-        </w:rPr>
-        <w:t>完</w:t>
-      </w:r>
-      <w:r>
-        <w:rPr>
-          <w:bCs/>
-          <w:iCs/>
-          <w:sz w:val="20"/>
-          <w:szCs w:val="20"/>
-          <w:lang w:eastAsia="zh-CN"/>
-        </w:rPr>
-        <w:t>成基于匈牙利算法的分支定界优化算法，</w:t>
-      </w:r>
-      <w:r>
-        <w:rPr>
-          <w:bCs/>
-          <w:iCs/>
-          <w:sz w:val="20"/>
-          <w:szCs w:val="20"/>
-          <w:lang w:eastAsia="zh-CN"/>
-        </w:rPr>
-        <w:t>结合复杂网络的单纯形法，最大限度地降低项目成本，为项目管理建立决策模型，降低时间成本约</w:t>
-      </w:r>
-      <w:r>
-        <w:rPr>
-          <w:bCs/>
-          <w:iCs/>
-          <w:sz w:val="20"/>
-          <w:szCs w:val="20"/>
-          <w:lang w:eastAsia="zh-CN"/>
-        </w:rPr>
-        <w:t xml:space="preserve"> 15%</w:t>
-      </w:r>
-      <w:r>
-        <w:rPr>
-          <w:bCs/>
-          <w:iCs/>
-          <w:sz w:val="20"/>
-          <w:szCs w:val="20"/>
-          <w:lang w:eastAsia="zh-CN"/>
-        </w:rPr>
-        <w:t xml:space="preserve"> </w:t>
-      </w:r>
-    </w:p>
-    <w:p>
-      <w:pPr>
-        <w:pStyle w:val="Bullet"/>
-        <w:spacing w:line="320" w:lineRule="exact"/>
-        <w:rPr>
-          <w:rFonts w:hint="eastAsia"/>
-          <w:sz w:val="20"/>
-          <w:szCs w:val="20"/>
-          <w:lang w:eastAsia="zh-CN"/>
-        </w:rPr>
-      </w:pPr>
-      <w:r>
-        <w:rPr>
-          <w:rFonts w:hint="eastAsia"/>
-          <w:bCs/>
-          <w:iCs/>
-          <w:sz w:val="20"/>
-          <w:szCs w:val="20"/>
-          <w:lang w:eastAsia="zh-CN"/>
-        </w:rPr>
-        <w:t>基于</w:t>
-      </w:r>
-      <w:r>
-        <w:rPr>
-          <w:rFonts w:hint="eastAsia"/>
-          <w:bCs/>
-          <w:iCs/>
-          <w:sz w:val="20"/>
-          <w:szCs w:val="20"/>
-          <w:lang w:eastAsia="zh-CN"/>
-        </w:rPr>
-        <w:t>RNN</w:t>
-      </w:r>
-      <w:r>
-        <w:rPr>
-          <w:rFonts w:hint="eastAsia"/>
-          <w:bCs/>
-          <w:iCs/>
-          <w:sz w:val="20"/>
-          <w:szCs w:val="20"/>
-          <w:lang w:eastAsia="zh-CN"/>
-        </w:rPr>
-        <w:t>模型和历史销售数据</w:t>
+          <w:rFonts w:hint="eastAsia"/>
+          <w:bCs/>
+          <w:iCs/>
+          <w:sz w:val="20"/>
+          <w:szCs w:val="20"/>
+          <w:lang w:eastAsia="zh-CN"/>
+        </w:rPr>
+        <w:t>利用</w:t>
+      </w:r>
+      <w:r>
+        <w:rPr>
+          <w:rFonts w:hint="eastAsia"/>
+          <w:bCs/>
+          <w:iCs/>
+          <w:sz w:val="20"/>
+          <w:szCs w:val="20"/>
+          <w:lang w:eastAsia="zh-CN"/>
+        </w:rPr>
+        <w:t>LSTM</w:t>
       </w:r>
       <w:r>
         <w:rPr>
@@ -1998,138 +1745,130 @@
           <w:szCs w:val="20"/>
           <w:lang w:eastAsia="zh-CN"/>
         </w:rPr>
-        <w:t>为某快消品牌</w:t>
-      </w:r>
-      <w:r>
-        <w:rPr>
-          <w:rFonts w:hint="eastAsia"/>
-          <w:bCs/>
-          <w:iCs/>
-          <w:sz w:val="20"/>
-          <w:szCs w:val="20"/>
-          <w:lang w:eastAsia="zh-CN"/>
-        </w:rPr>
-        <w:t>提供未来</w:t>
-      </w:r>
-      <w:r>
-        <w:rPr>
-          <w:rFonts w:hint="eastAsia"/>
-          <w:bCs/>
-          <w:iCs/>
-          <w:sz w:val="20"/>
-          <w:szCs w:val="20"/>
-          <w:lang w:eastAsia="zh-CN"/>
-        </w:rPr>
-        <w:t>销售折扣</w:t>
-      </w:r>
-      <w:r>
-        <w:rPr>
-          <w:rFonts w:hint="eastAsia"/>
-          <w:bCs/>
-          <w:iCs/>
-          <w:sz w:val="20"/>
-          <w:szCs w:val="20"/>
-          <w:lang w:eastAsia="zh-CN"/>
-        </w:rPr>
-        <w:t>战略建议</w:t>
-      </w:r>
-      <w:r>
-        <w:rPr>
-          <w:rFonts w:hint="eastAsia"/>
-          <w:bCs/>
-          <w:iCs/>
-          <w:sz w:val="20"/>
-          <w:szCs w:val="20"/>
-          <w:lang w:eastAsia="zh-CN"/>
-        </w:rPr>
-        <w:t>，在下一季度小幅度提升利润</w:t>
-      </w:r>
-    </w:p>
-    <w:p>
-      <w:pPr>
-        <w:pStyle w:val="Bullet"/>
-        <w:spacing w:line="320" w:lineRule="exact"/>
-        <w:rPr>
-          <w:sz w:val="20"/>
-          <w:szCs w:val="20"/>
-          <w:lang w:eastAsia="zh-CN"/>
-        </w:rPr>
-      </w:pPr>
-      <w:r>
-        <w:rPr>
-          <w:sz w:val="20"/>
-          <w:szCs w:val="20"/>
-          <w:lang w:eastAsia="zh-CN"/>
-        </w:rPr>
-        <w:t>用</w:t>
+        <w:t>ARIMA</w:t>
+      </w:r>
+      <w:r>
+        <w:rPr>
+          <w:rFonts w:hint="eastAsia"/>
+          <w:bCs/>
+          <w:iCs/>
+          <w:sz w:val="20"/>
+          <w:szCs w:val="20"/>
+          <w:lang w:eastAsia="zh-CN"/>
+        </w:rPr>
+        <w:t>，</w:t>
       </w:r>
       <w:proofErr w:type="spellStart"/>
       <w:r>
         <w:rPr>
-          <w:sz w:val="20"/>
-          <w:szCs w:val="20"/>
-          <w:lang w:eastAsia="zh-CN"/>
-        </w:rPr>
-        <w:t>PyTorch</w:t>
+          <w:rFonts w:hint="eastAsia"/>
+          <w:bCs/>
+          <w:iCs/>
+          <w:sz w:val="20"/>
+          <w:szCs w:val="20"/>
+          <w:lang w:eastAsia="zh-CN"/>
+        </w:rPr>
+        <w:t>XGboosting</w:t>
       </w:r>
       <w:proofErr w:type="spellEnd"/>
       <w:r>
         <w:rPr>
-          <w:sz w:val="20"/>
-          <w:szCs w:val="20"/>
-          <w:lang w:eastAsia="zh-CN"/>
-        </w:rPr>
-        <w:t>库和</w:t>
-      </w:r>
-      <w:proofErr w:type="spellStart"/>
-      <w:r>
-        <w:rPr>
-          <w:sz w:val="20"/>
-          <w:szCs w:val="20"/>
-          <w:lang w:eastAsia="zh-CN"/>
-        </w:rPr>
-        <w:t>Keras</w:t>
-      </w:r>
-      <w:proofErr w:type="spellEnd"/>
-      <w:r>
-        <w:rPr>
-          <w:sz w:val="20"/>
-          <w:szCs w:val="20"/>
-          <w:lang w:eastAsia="zh-CN"/>
-        </w:rPr>
-        <w:t>框架计算液压风力发动机的能量转换效率，</w:t>
-      </w:r>
-      <w:r>
-        <w:rPr>
-          <w:sz w:val="20"/>
-          <w:szCs w:val="20"/>
-          <w:lang w:eastAsia="zh-CN"/>
-        </w:rPr>
-        <w:t>构建深度神经网络基于风力数据预测</w:t>
-      </w:r>
-      <w:r>
-        <w:rPr>
-          <w:sz w:val="20"/>
-          <w:szCs w:val="20"/>
-          <w:lang w:eastAsia="zh-CN"/>
-        </w:rPr>
-        <w:t>电力产能，</w:t>
-      </w:r>
-      <w:r>
-        <w:rPr>
-          <w:sz w:val="20"/>
-          <w:szCs w:val="20"/>
-          <w:lang w:eastAsia="zh-CN"/>
-        </w:rPr>
-        <w:t>以及</w:t>
-      </w:r>
-      <w:r>
-        <w:rPr>
-          <w:sz w:val="20"/>
-          <w:szCs w:val="20"/>
-          <w:lang w:eastAsia="zh-CN"/>
-        </w:rPr>
-        <w:t>预测机组故障</w:t>
+          <w:rFonts w:hint="eastAsia"/>
+          <w:bCs/>
+          <w:iCs/>
+          <w:sz w:val="20"/>
+          <w:szCs w:val="20"/>
+          <w:lang w:eastAsia="zh-CN"/>
+        </w:rPr>
+        <w:t>以及多种深度学习算法预测结构化票据风险值，在</w:t>
+      </w:r>
+      <w:r>
+        <w:rPr>
+          <w:rFonts w:hint="eastAsia"/>
+          <w:bCs/>
+          <w:iCs/>
+          <w:sz w:val="20"/>
+          <w:szCs w:val="20"/>
+          <w:lang w:eastAsia="zh-CN"/>
+        </w:rPr>
+        <w:t>400</w:t>
+      </w:r>
+      <w:r>
+        <w:rPr>
+          <w:rFonts w:hint="eastAsia"/>
+          <w:bCs/>
+          <w:iCs/>
+          <w:sz w:val="20"/>
+          <w:szCs w:val="20"/>
+          <w:lang w:eastAsia="zh-CN"/>
+        </w:rPr>
+        <w:t>万测试数据上</w:t>
+      </w:r>
+      <w:r>
+        <w:rPr>
+          <w:rFonts w:hint="eastAsia"/>
+          <w:bCs/>
+          <w:iCs/>
+          <w:sz w:val="20"/>
+          <w:szCs w:val="20"/>
+          <w:lang w:eastAsia="zh-CN"/>
+        </w:rPr>
+        <w:t>MSE</w:t>
+      </w:r>
+      <w:r>
+        <w:rPr>
+          <w:rFonts w:hint="eastAsia"/>
+          <w:bCs/>
+          <w:iCs/>
+          <w:sz w:val="20"/>
+          <w:szCs w:val="20"/>
+          <w:lang w:eastAsia="zh-CN"/>
+        </w:rPr>
+        <w:t>表现为</w:t>
+      </w:r>
+      <w:r>
+        <w:rPr>
+          <w:rFonts w:hint="eastAsia"/>
+          <w:bCs/>
+          <w:iCs/>
+          <w:sz w:val="20"/>
+          <w:szCs w:val="20"/>
+          <w:lang w:eastAsia="zh-CN"/>
+        </w:rPr>
+        <w:t>251</w:t>
+      </w:r>
+      <w:r>
+        <w:rPr>
+          <w:rFonts w:hint="eastAsia"/>
+          <w:bCs/>
+          <w:iCs/>
+          <w:sz w:val="20"/>
+          <w:szCs w:val="20"/>
+          <w:lang w:eastAsia="zh-CN"/>
+        </w:rPr>
+        <w:t>，显著优于基线模型（</w:t>
+      </w:r>
+      <w:r>
+        <w:rPr>
+          <w:rFonts w:hint="eastAsia"/>
+          <w:bCs/>
+          <w:iCs/>
+          <w:sz w:val="20"/>
+          <w:szCs w:val="20"/>
+          <w:lang w:eastAsia="zh-CN"/>
+        </w:rPr>
+        <w:t>MSE = 517</w:t>
+      </w:r>
+      <w:r>
+        <w:rPr>
+          <w:rFonts w:hint="eastAsia"/>
+          <w:bCs/>
+          <w:iCs/>
+          <w:sz w:val="20"/>
+          <w:szCs w:val="20"/>
+          <w:lang w:eastAsia="zh-CN"/>
+        </w:rPr>
+        <w:t>）</w:t>
       </w:r>
     </w:p>
     <w:p>
@@ -2138,18 +1877,19 @@
         <w:spacing w:line="320" w:lineRule="exact"/>
         <w:jc w:val="left"/>
         <w:rPr>
-          <w:sz w:val="20"/>
-          <w:szCs w:val="20"/>
-          <w:lang w:eastAsia="zh-CN"/>
-        </w:rPr>
-      </w:pPr>
-      <w:r>
-        <w:rPr>
-          <w:sz w:val="20"/>
-          <w:szCs w:val="20"/>
-          <w:lang w:eastAsia="zh-CN"/>
-        </w:rPr>
-        <w:t>字节跳动</w:t>
+          <w:b w:val="0"/>
+          <w:sz w:val="20"/>
+          <w:szCs w:val="20"/>
+          <w:lang w:eastAsia="zh-CN"/>
+        </w:rPr>
+      </w:pPr>
+      <w:r>
+        <w:rPr>
+          <w:sz w:val="20"/>
+          <w:szCs w:val="20"/>
+          <w:lang w:eastAsia="zh-CN"/>
+        </w:rPr>
+        <w:t>深圳市大数据研究院</w:t>
       </w:r>
       <w:r>
         <w:rPr>
@@ -2162,27 +1902,12 @@
       </w:r>
       <w:r>
         <w:rPr>
-          <w:sz w:val="20"/>
-          <w:szCs w:val="20"/>
-          <w:lang w:eastAsia="zh-CN"/>
-        </w:rPr>
-        <w:t xml:space="preserve"> </w:t>
-      </w:r>
-      <w:r>
-        <w:rPr>
-          <w:sz w:val="20"/>
-          <w:szCs w:val="20"/>
-          <w:lang w:eastAsia="zh-CN"/>
-        </w:rPr>
-        <w:t>AI</w:t>
-      </w:r>
-      <w:r>
-        <w:rPr>
-          <w:sz w:val="20"/>
-          <w:szCs w:val="20"/>
-          <w:lang w:eastAsia="zh-CN"/>
-        </w:rPr>
-        <w:t>开发实习生</w:t>
+          <w:rFonts w:hint="eastAsia"/>
+          <w:sz w:val="20"/>
+          <w:szCs w:val="20"/>
+          <w:lang w:eastAsia="zh-CN"/>
+        </w:rPr>
+        <w:t>运筹学研究助理</w:t>
       </w:r>
       <w:r>
         <w:rPr>
@@ -2196,12 +1921,41 @@
         <w:rPr>
           <w:b w:val="0"/>
           <w:bCs/>
-          <w:iCs/>
-          <w:sz w:val="20"/>
-          <w:szCs w:val="20"/>
-          <w:lang w:eastAsia="zh-CN"/>
-        </w:rPr>
-        <w:t>2022.05-2022.06</w:t>
+          <w:sz w:val="20"/>
+          <w:szCs w:val="20"/>
+          <w:lang w:eastAsia="zh-CN"/>
+        </w:rPr>
+        <w:t>2022</w:t>
+      </w:r>
+      <w:r>
+        <w:rPr>
+          <w:b w:val="0"/>
+          <w:bCs/>
+          <w:sz w:val="20"/>
+          <w:szCs w:val="20"/>
+          <w:lang w:eastAsia="zh-CN"/>
+        </w:rPr>
+        <w:t>.11-2023.</w:t>
+      </w:r>
+      <w:r>
+        <w:rPr>
+          <w:b w:val="0"/>
+          <w:bCs/>
+          <w:sz w:val="20"/>
+          <w:szCs w:val="20"/>
+          <w:lang w:eastAsia="zh-CN"/>
+        </w:rPr>
+        <w:t>0</w:t>
+      </w:r>
+      <w:r>
+        <w:rPr>
+          <w:b w:val="0"/>
+          <w:bCs/>
+          <w:sz w:val="20"/>
+          <w:szCs w:val="20"/>
+          <w:lang w:eastAsia="zh-CN"/>
+        </w:rPr>
+        <w:t>5</w:t>
       </w:r>
     </w:p>
     <w:p>
@@ -2209,91 +1963,106 @@
         <w:pStyle w:val="Bullet"/>
         <w:spacing w:line="320" w:lineRule="exact"/>
         <w:rPr>
-          <w:sz w:val="20"/>
-          <w:szCs w:val="20"/>
-        </w:rPr>
-      </w:pPr>
-      <w:r>
-        <w:rPr>
-          <w:sz w:val="20"/>
-          <w:szCs w:val="20"/>
-          <w:lang w:eastAsia="zh-CN"/>
-        </w:rPr>
-        <w:t>基于</w:t>
-      </w:r>
-      <w:r>
-        <w:rPr>
-          <w:sz w:val="20"/>
-          <w:szCs w:val="20"/>
-          <w:lang w:eastAsia="zh-CN"/>
-        </w:rPr>
-        <w:t>TensorFlow</w:t>
-      </w:r>
-      <w:r>
-        <w:rPr>
-          <w:sz w:val="20"/>
-          <w:szCs w:val="20"/>
-          <w:lang w:eastAsia="zh-CN"/>
-        </w:rPr>
-        <w:t>框架以及</w:t>
-      </w:r>
-      <w:proofErr w:type="spellStart"/>
-      <w:r>
-        <w:rPr>
-          <w:sz w:val="20"/>
-          <w:szCs w:val="20"/>
-          <w:lang w:eastAsia="zh-CN"/>
-        </w:rPr>
-        <w:t>Keras</w:t>
-      </w:r>
-      <w:proofErr w:type="spellEnd"/>
-      <w:r>
-        <w:rPr>
-          <w:sz w:val="20"/>
-          <w:szCs w:val="20"/>
-          <w:lang w:eastAsia="zh-CN"/>
-        </w:rPr>
-        <w:t>内置的</w:t>
-      </w:r>
-      <w:r>
-        <w:rPr>
-          <w:sz w:val="20"/>
-          <w:szCs w:val="20"/>
-          <w:lang w:eastAsia="zh-CN"/>
-        </w:rPr>
-        <w:t>Sequential</w:t>
-      </w:r>
-      <w:r>
-        <w:rPr>
-          <w:sz w:val="20"/>
-          <w:szCs w:val="20"/>
-          <w:lang w:eastAsia="zh-CN"/>
-        </w:rPr>
-        <w:t>模型，利用</w:t>
-      </w:r>
-      <w:r>
-        <w:rPr>
-          <w:sz w:val="20"/>
-          <w:szCs w:val="20"/>
-          <w:lang w:eastAsia="zh-CN"/>
-        </w:rPr>
-        <w:t>CNN</w:t>
-      </w:r>
-      <w:r>
-        <w:rPr>
-          <w:sz w:val="20"/>
-          <w:szCs w:val="20"/>
-          <w:lang w:eastAsia="zh-CN"/>
-        </w:rPr>
-        <w:t>卷积模型实现</w:t>
-      </w:r>
-      <w:r>
-        <w:rPr>
-          <w:sz w:val="20"/>
-          <w:szCs w:val="20"/>
-          <w:lang w:eastAsia="zh-CN"/>
-        </w:rPr>
-        <w:t>手写数字识别</w:t>
+          <w:bCs/>
+          <w:iCs/>
+          <w:sz w:val="20"/>
+          <w:szCs w:val="20"/>
+          <w:lang w:eastAsia="zh-CN"/>
+        </w:rPr>
+      </w:pPr>
+      <w:r>
+        <w:rPr>
+          <w:bCs/>
+          <w:iCs/>
+          <w:sz w:val="20"/>
+          <w:szCs w:val="20"/>
+          <w:lang w:eastAsia="zh-CN"/>
+        </w:rPr>
+        <w:t>采用可变邻域搜索及模拟启发式算法，解决小规模随机空间分布和需求下的多期库存路径分配问题，在</w:t>
+      </w:r>
+      <w:r>
+        <w:rPr>
+          <w:bCs/>
+          <w:iCs/>
+          <w:sz w:val="20"/>
+          <w:szCs w:val="20"/>
+          <w:lang w:eastAsia="zh-CN"/>
+        </w:rPr>
+        <w:t>大</w:t>
+      </w:r>
+      <w:r>
+        <w:rPr>
+          <w:bCs/>
+          <w:iCs/>
+          <w:sz w:val="20"/>
+          <w:szCs w:val="20"/>
+          <w:lang w:eastAsia="zh-CN"/>
+        </w:rPr>
+        <w:t>规模训练集上模拟运输时间</w:t>
+      </w:r>
+      <w:r>
+        <w:rPr>
+          <w:bCs/>
+          <w:iCs/>
+          <w:sz w:val="20"/>
+          <w:szCs w:val="20"/>
+          <w:lang w:eastAsia="zh-CN"/>
+        </w:rPr>
+        <w:t>表现为</w:t>
+      </w:r>
+      <w:r>
+        <w:rPr>
+          <w:bCs/>
+          <w:iCs/>
+          <w:sz w:val="20"/>
+          <w:szCs w:val="20"/>
+          <w:lang w:eastAsia="zh-CN"/>
+        </w:rPr>
+        <w:t>30</w:t>
+      </w:r>
+      <w:r>
+        <w:rPr>
+          <w:bCs/>
+          <w:iCs/>
+          <w:sz w:val="20"/>
+          <w:szCs w:val="20"/>
+          <w:lang w:eastAsia="zh-CN"/>
+        </w:rPr>
+        <w:t>分钟</w:t>
+      </w:r>
+      <w:r>
+        <w:rPr>
+          <w:bCs/>
+          <w:iCs/>
+          <w:sz w:val="20"/>
+          <w:szCs w:val="20"/>
+          <w:lang w:eastAsia="zh-CN"/>
+        </w:rPr>
+        <w:t>，</w:t>
+      </w:r>
+      <w:r>
+        <w:rPr>
+          <w:sz w:val="20"/>
+          <w:szCs w:val="20"/>
+          <w:lang w:eastAsia="zh-CN"/>
+        </w:rPr>
+        <w:t>显著优于底线算法时间</w:t>
+      </w:r>
+      <w:r>
+        <w:rPr>
+          <w:sz w:val="20"/>
+          <w:szCs w:val="20"/>
+          <w:lang w:eastAsia="zh-CN"/>
+        </w:rPr>
+        <w:t>93</w:t>
+      </w:r>
+      <w:r>
+        <w:rPr>
+          <w:sz w:val="20"/>
+          <w:szCs w:val="20"/>
+          <w:lang w:eastAsia="zh-CN"/>
+        </w:rPr>
+        <w:t>分钟</w:t>
       </w:r>
     </w:p>
     <w:p>
@@ -2303,35 +2072,108 @@
         <w:rPr>
           <w:sz w:val="20"/>
           <w:szCs w:val="20"/>
-        </w:rPr>
-      </w:pPr>
-      <w:r>
-        <w:rPr>
-          <w:rFonts w:hint="eastAsia"/>
-          <w:sz w:val="20"/>
-          <w:szCs w:val="20"/>
-        </w:rPr>
-        <w:t>使用</w:t>
-      </w:r>
-      <w:r>
-        <w:rPr>
-          <w:rFonts w:hint="eastAsia"/>
-          <w:sz w:val="20"/>
-          <w:szCs w:val="20"/>
-        </w:rPr>
-        <w:t xml:space="preserve"> Naive Bayes </w:t>
-      </w:r>
-      <w:r>
-        <w:rPr>
-          <w:rFonts w:hint="eastAsia"/>
-          <w:sz w:val="20"/>
-          <w:szCs w:val="20"/>
-        </w:rPr>
-        <w:t>分类器识别指定网站上的非法信息</w:t>
-      </w:r>
-      <w:r>
-        <w:rPr>
-          <w:rFonts w:hint="eastAsia"/>
+          <w:lang w:eastAsia="zh-CN"/>
+        </w:rPr>
+      </w:pPr>
+      <w:r>
+        <w:rPr>
+          <w:bCs/>
+          <w:iCs/>
+          <w:sz w:val="20"/>
+          <w:szCs w:val="20"/>
+          <w:lang w:eastAsia="zh-CN"/>
+        </w:rPr>
+        <w:t>完</w:t>
+      </w:r>
+      <w:r>
+        <w:rPr>
+          <w:bCs/>
+          <w:iCs/>
+          <w:sz w:val="20"/>
+          <w:szCs w:val="20"/>
+          <w:lang w:eastAsia="zh-CN"/>
+        </w:rPr>
+        <w:t>成基于匈牙利算法的分支定界优化算法，</w:t>
+      </w:r>
+      <w:r>
+        <w:rPr>
+          <w:bCs/>
+          <w:iCs/>
+          <w:sz w:val="20"/>
+          <w:szCs w:val="20"/>
+          <w:lang w:eastAsia="zh-CN"/>
+        </w:rPr>
+        <w:t>结合复杂网络的单纯形法，最大限度地降低项目成本，为项目管理建立决策模型，降低时间成本约</w:t>
+      </w:r>
+      <w:r>
+        <w:rPr>
+          <w:bCs/>
+          <w:iCs/>
+          <w:sz w:val="20"/>
+          <w:szCs w:val="20"/>
+          <w:lang w:eastAsia="zh-CN"/>
+        </w:rPr>
+        <w:t xml:space="preserve"> 15%</w:t>
+      </w:r>
+      <w:r>
+        <w:rPr>
+          <w:bCs/>
+          <w:iCs/>
+          <w:sz w:val="20"/>
+          <w:szCs w:val="20"/>
+          <w:lang w:eastAsia="zh-CN"/>
+        </w:rPr>
+        <w:t xml:space="preserve"> </w:t>
+      </w:r>
+    </w:p>
+    <w:p>
+      <w:pPr>
+        <w:pStyle w:val="Bullet"/>
+        <w:spacing w:line="320" w:lineRule="exact"/>
+        <w:rPr>
+          <w:sz w:val="20"/>
+          <w:szCs w:val="20"/>
+          <w:lang w:eastAsia="zh-CN"/>
+        </w:rPr>
+      </w:pPr>
+      <w:r>
+        <w:rPr>
+          <w:rFonts w:hint="eastAsia"/>
+          <w:bCs/>
+          <w:iCs/>
+          <w:sz w:val="20"/>
+          <w:szCs w:val="20"/>
+          <w:lang w:eastAsia="zh-CN"/>
+        </w:rPr>
+        <w:t>基于</w:t>
+      </w:r>
+      <w:r>
+        <w:rPr>
+          <w:rFonts w:hint="eastAsia"/>
+          <w:bCs/>
+          <w:iCs/>
+          <w:sz w:val="20"/>
+          <w:szCs w:val="20"/>
+          <w:lang w:eastAsia="zh-CN"/>
+        </w:rPr>
+        <w:t>RNN</w:t>
+      </w:r>
+      <w:r>
+        <w:rPr>
+          <w:rFonts w:hint="eastAsia"/>
+          <w:bCs/>
+          <w:iCs/>
+          <w:sz w:val="20"/>
+          <w:szCs w:val="20"/>
+          <w:lang w:eastAsia="zh-CN"/>
+        </w:rPr>
+        <w:t>模型和历史销售数据</w:t>
+      </w:r>
+      <w:r>
+        <w:rPr>
+          <w:rFonts w:hint="eastAsia"/>
+          <w:bCs/>
+          <w:iCs/>
           <w:sz w:val="20"/>
           <w:szCs w:val="20"/>
           <w:lang w:eastAsia="zh-CN"/>
@@ -2341,18 +2183,57 @@
       <w:r>
         <w:rPr>
           <w:rFonts w:hint="eastAsia"/>
-          <w:sz w:val="20"/>
-          <w:szCs w:val="20"/>
-        </w:rPr>
-        <w:t>准确率达到</w:t>
-      </w:r>
-      <w:r>
-        <w:rPr>
-          <w:rFonts w:hint="eastAsia"/>
-          <w:sz w:val="20"/>
-          <w:szCs w:val="20"/>
-        </w:rPr>
-        <w:t xml:space="preserve"> 75% </w:t>
+          <w:bCs/>
+          <w:iCs/>
+          <w:sz w:val="20"/>
+          <w:szCs w:val="20"/>
+          <w:lang w:eastAsia="zh-CN"/>
+        </w:rPr>
+        <w:t>为某快消品牌</w:t>
+      </w:r>
+      <w:r>
+        <w:rPr>
+          <w:rFonts w:hint="eastAsia"/>
+          <w:bCs/>
+          <w:iCs/>
+          <w:sz w:val="20"/>
+          <w:szCs w:val="20"/>
+          <w:lang w:eastAsia="zh-CN"/>
+        </w:rPr>
+        <w:t>提供未来</w:t>
+      </w:r>
+      <w:r>
+        <w:rPr>
+          <w:rFonts w:hint="eastAsia"/>
+          <w:bCs/>
+          <w:iCs/>
+          <w:sz w:val="20"/>
+          <w:szCs w:val="20"/>
+          <w:lang w:eastAsia="zh-CN"/>
+        </w:rPr>
+        <w:t>销售折扣</w:t>
+      </w:r>
+      <w:r>
+        <w:rPr>
+          <w:rFonts w:hint="eastAsia"/>
+          <w:bCs/>
+          <w:iCs/>
+          <w:sz w:val="20"/>
+          <w:szCs w:val="20"/>
+          <w:lang w:eastAsia="zh-CN"/>
+        </w:rPr>
+        <w:t>战略建议</w:t>
+      </w:r>
+      <w:r>
+        <w:rPr>
+          <w:rFonts w:hint="eastAsia"/>
+          <w:bCs/>
+          <w:iCs/>
+          <w:sz w:val="20"/>
+          <w:szCs w:val="20"/>
+          <w:lang w:eastAsia="zh-CN"/>
+        </w:rPr>
+        <w:t>，在下一季度小幅度提升利润</w:t>
       </w:r>
     </w:p>
     <w:p>
@@ -2361,111 +2242,70 @@
         <w:spacing w:line="320" w:lineRule="exact"/>
         <w:jc w:val="left"/>
         <w:rPr>
+          <w:sz w:val="20"/>
+          <w:szCs w:val="20"/>
+          <w:lang w:eastAsia="zh-CN"/>
+        </w:rPr>
+      </w:pPr>
+      <w:r>
+        <w:rPr>
+          <w:sz w:val="20"/>
+          <w:szCs w:val="20"/>
+          <w:lang w:eastAsia="zh-CN"/>
+        </w:rPr>
+        <w:t>字节跳动</w:t>
+      </w:r>
+      <w:r>
+        <w:rPr>
+          <w:rFonts w:hint="eastAsia"/>
+          <w:sz w:val="20"/>
+          <w:szCs w:val="20"/>
+          <w:lang w:eastAsia="zh-CN"/>
+        </w:rPr>
+        <w:t>-</w:t>
+      </w:r>
+      <w:r>
+        <w:rPr>
+          <w:sz w:val="20"/>
+          <w:szCs w:val="20"/>
+          <w:lang w:eastAsia="zh-CN"/>
+        </w:rPr>
+        <w:t xml:space="preserve"> </w:t>
+      </w:r>
+      <w:r>
+        <w:rPr>
+          <w:sz w:val="20"/>
+          <w:szCs w:val="20"/>
+          <w:lang w:eastAsia="zh-CN"/>
+        </w:rPr>
+        <w:t>AI</w:t>
+      </w:r>
+      <w:r>
+        <w:rPr>
+          <w:sz w:val="20"/>
+          <w:szCs w:val="20"/>
+          <w:lang w:eastAsia="zh-CN"/>
+        </w:rPr>
+        <w:t>开发实习生</w:t>
+      </w:r>
+      <w:r>
+        <w:rPr>
+          <w:sz w:val="20"/>
+          <w:szCs w:val="20"/>
+          <w:lang w:eastAsia="zh-CN"/>
+        </w:rPr>
+        <w:tab/>
+      </w:r>
+      <w:r>
+        <w:rPr>
           <w:b w:val="0"/>
-          <w:sz w:val="20"/>
-          <w:szCs w:val="20"/>
-          <w:lang w:eastAsia="zh-CN"/>
-        </w:rPr>
-      </w:pPr>
-      <w:r>
-        <w:rPr>
-          <w:sz w:val="20"/>
-          <w:szCs w:val="20"/>
-          <w:lang w:eastAsia="zh-CN"/>
-        </w:rPr>
-        <w:t>直真科技</w:t>
-      </w:r>
-      <w:r>
-        <w:rPr>
-          <w:rFonts w:hint="eastAsia"/>
-          <w:sz w:val="20"/>
-          <w:szCs w:val="20"/>
-          <w:lang w:eastAsia="zh-CN"/>
-        </w:rPr>
-        <w:t>-</w:t>
-      </w:r>
-      <w:r>
-        <w:rPr>
-          <w:sz w:val="20"/>
-          <w:szCs w:val="20"/>
-          <w:lang w:eastAsia="zh-CN"/>
-        </w:rPr>
-        <w:t>数据库工程师实习生</w:t>
-      </w:r>
-      <w:r>
-        <w:rPr>
-          <w:iCs/>
-          <w:sz w:val="20"/>
-          <w:szCs w:val="20"/>
-          <w:lang w:eastAsia="zh-CN"/>
-        </w:rPr>
-        <w:tab/>
-      </w:r>
-      <w:r>
-        <w:rPr>
-          <w:b w:val="0"/>
-          <w:bCs/>
-          <w:iCs/>
-          <w:sz w:val="20"/>
-          <w:szCs w:val="20"/>
-          <w:lang w:eastAsia="zh-CN"/>
-        </w:rPr>
-        <w:t>202</w:t>
-      </w:r>
-      <w:r>
-        <w:rPr>
-          <w:b w:val="0"/>
-          <w:bCs/>
-          <w:iCs/>
-          <w:sz w:val="20"/>
-          <w:szCs w:val="20"/>
-          <w:lang w:eastAsia="zh-CN"/>
-        </w:rPr>
-        <w:t>1</w:t>
-      </w:r>
-      <w:r>
-        <w:rPr>
-          <w:b w:val="0"/>
-          <w:bCs/>
-          <w:iCs/>
-          <w:sz w:val="20"/>
-          <w:szCs w:val="20"/>
-          <w:lang w:eastAsia="zh-CN"/>
-        </w:rPr>
-        <w:t>.</w:t>
-      </w:r>
-      <w:r>
-        <w:rPr>
-          <w:b w:val="0"/>
-          <w:bCs/>
-          <w:iCs/>
-          <w:sz w:val="20"/>
-          <w:szCs w:val="20"/>
-          <w:lang w:eastAsia="zh-CN"/>
-        </w:rPr>
-        <w:t>12</w:t>
-      </w:r>
-      <w:r>
-        <w:rPr>
-          <w:b w:val="0"/>
-          <w:bCs/>
-          <w:iCs/>
-          <w:sz w:val="20"/>
-          <w:szCs w:val="20"/>
-          <w:lang w:eastAsia="zh-CN"/>
-        </w:rPr>
-        <w:t>-2022.0</w:t>
-      </w:r>
-      <w:r>
-        <w:rPr>
-          <w:b w:val="0"/>
-          <w:bCs/>
-          <w:iCs/>
-          <w:sz w:val="20"/>
-          <w:szCs w:val="20"/>
-          <w:lang w:eastAsia="zh-CN"/>
-        </w:rPr>
-        <w:t>2</w:t>
+          <w:bCs/>
+          <w:iCs/>
+          <w:sz w:val="20"/>
+          <w:szCs w:val="20"/>
+          <w:lang w:eastAsia="zh-CN"/>
+        </w:rPr>
+        <w:t>2022.05-2022.06</w:t>
       </w:r>
     </w:p>
     <w:p>
@@ -2475,73 +2315,247 @@
         <w:rPr>
           <w:sz w:val="20"/>
           <w:szCs w:val="20"/>
-          <w:lang w:eastAsia="zh-CN"/>
-        </w:rPr>
-      </w:pPr>
-      <w:r>
-        <w:rPr>
-          <w:sz w:val="20"/>
-          <w:szCs w:val="20"/>
-          <w:lang w:eastAsia="zh-CN"/>
-        </w:rPr>
-        <w:t>利用</w:t>
-      </w:r>
-      <w:r>
-        <w:rPr>
-          <w:sz w:val="20"/>
-          <w:szCs w:val="20"/>
-          <w:lang w:eastAsia="zh-CN"/>
-        </w:rPr>
-        <w:t>SQL</w:t>
-      </w:r>
-      <w:r>
-        <w:rPr>
-          <w:sz w:val="20"/>
-          <w:szCs w:val="20"/>
-          <w:lang w:eastAsia="zh-CN"/>
-        </w:rPr>
-        <w:t>在实际场景中</w:t>
-      </w:r>
-      <w:r>
-        <w:rPr>
-          <w:sz w:val="20"/>
-          <w:szCs w:val="20"/>
-          <w:lang w:eastAsia="zh-CN"/>
-        </w:rPr>
-        <w:t>进行</w:t>
-      </w:r>
-      <w:r>
-        <w:rPr>
-          <w:sz w:val="20"/>
-          <w:szCs w:val="20"/>
-          <w:lang w:eastAsia="zh-CN"/>
-        </w:rPr>
-        <w:t>数据库维护</w:t>
-      </w:r>
-      <w:r>
-        <w:rPr>
-          <w:sz w:val="20"/>
-          <w:szCs w:val="20"/>
-          <w:lang w:eastAsia="zh-CN"/>
-        </w:rPr>
-        <w:t>。利用</w:t>
-      </w:r>
-      <w:r>
-        <w:rPr>
-          <w:sz w:val="20"/>
-          <w:szCs w:val="20"/>
-          <w:lang w:eastAsia="zh-CN"/>
-        </w:rPr>
-        <w:t>Python</w:t>
-      </w:r>
-      <w:r>
-        <w:rPr>
-          <w:sz w:val="20"/>
-          <w:szCs w:val="20"/>
-          <w:lang w:eastAsia="zh-CN"/>
-        </w:rPr>
-        <w:t>编写管理数据库的模组，实现对内部请求的高效处理</w:t>
-      </w:r>
+        </w:rPr>
+      </w:pPr>
+      <w:r>
+        <w:rPr>
+          <w:sz w:val="20"/>
+          <w:szCs w:val="20"/>
+          <w:lang w:eastAsia="zh-CN"/>
+        </w:rPr>
+        <w:t>基于</w:t>
+      </w:r>
+      <w:r>
+        <w:rPr>
+          <w:sz w:val="20"/>
+          <w:szCs w:val="20"/>
+          <w:lang w:eastAsia="zh-CN"/>
+        </w:rPr>
+        <w:t>TensorFlow</w:t>
+      </w:r>
+      <w:r>
+        <w:rPr>
+          <w:sz w:val="20"/>
+          <w:szCs w:val="20"/>
+          <w:lang w:eastAsia="zh-CN"/>
+        </w:rPr>
+        <w:t>框架以及</w:t>
+      </w:r>
+      <w:proofErr w:type="spellStart"/>
+      <w:r>
+        <w:rPr>
+          <w:sz w:val="20"/>
+          <w:szCs w:val="20"/>
+          <w:lang w:eastAsia="zh-CN"/>
+        </w:rPr>
+        <w:t>Keras</w:t>
+      </w:r>
+      <w:proofErr w:type="spellEnd"/>
+      <w:r>
+        <w:rPr>
+          <w:sz w:val="20"/>
+          <w:szCs w:val="20"/>
+          <w:lang w:eastAsia="zh-CN"/>
+        </w:rPr>
+        <w:t>内置的</w:t>
+      </w:r>
+      <w:r>
+        <w:rPr>
+          <w:sz w:val="20"/>
+          <w:szCs w:val="20"/>
+          <w:lang w:eastAsia="zh-CN"/>
+        </w:rPr>
+        <w:t>Sequential</w:t>
+      </w:r>
+      <w:r>
+        <w:rPr>
+          <w:sz w:val="20"/>
+          <w:szCs w:val="20"/>
+          <w:lang w:eastAsia="zh-CN"/>
+        </w:rPr>
+        <w:t>模型，利用</w:t>
+      </w:r>
+      <w:r>
+        <w:rPr>
+          <w:sz w:val="20"/>
+          <w:szCs w:val="20"/>
+          <w:lang w:eastAsia="zh-CN"/>
+        </w:rPr>
+        <w:t>CNN</w:t>
+      </w:r>
+      <w:r>
+        <w:rPr>
+          <w:sz w:val="20"/>
+          <w:szCs w:val="20"/>
+          <w:lang w:eastAsia="zh-CN"/>
+        </w:rPr>
+        <w:t>卷积模型实现</w:t>
+      </w:r>
+      <w:r>
+        <w:rPr>
+          <w:sz w:val="20"/>
+          <w:szCs w:val="20"/>
+          <w:lang w:eastAsia="zh-CN"/>
+        </w:rPr>
+        <w:t>手写数字识别</w:t>
+      </w:r>
+    </w:p>
+    <w:p>
+      <w:pPr>
+        <w:pStyle w:val="Bullet"/>
+        <w:spacing w:line="320" w:lineRule="exact"/>
+        <w:rPr>
+          <w:sz w:val="20"/>
+          <w:szCs w:val="20"/>
+        </w:rPr>
+      </w:pPr>
+      <w:r>
+        <w:rPr>
+          <w:rFonts w:hint="eastAsia"/>
+          <w:sz w:val="20"/>
+          <w:szCs w:val="20"/>
+        </w:rPr>
+        <w:t>使用</w:t>
+      </w:r>
+      <w:r>
+        <w:rPr>
+          <w:rFonts w:hint="eastAsia"/>
+          <w:sz w:val="20"/>
+          <w:szCs w:val="20"/>
+        </w:rPr>
+        <w:t xml:space="preserve"> Naive Bayes </w:t>
+      </w:r>
+      <w:r>
+        <w:rPr>
+          <w:rFonts w:hint="eastAsia"/>
+          <w:sz w:val="20"/>
+          <w:szCs w:val="20"/>
+        </w:rPr>
+        <w:t>分类器识别指定网站上的非法信息</w:t>
+      </w:r>
+      <w:r>
+        <w:rPr>
+          <w:rFonts w:hint="eastAsia"/>
+          <w:sz w:val="20"/>
+          <w:szCs w:val="20"/>
+          <w:lang w:eastAsia="zh-CN"/>
+        </w:rPr>
+        <w:t>，</w:t>
+      </w:r>
+      <w:r>
+        <w:rPr>
+          <w:rFonts w:hint="eastAsia"/>
+          <w:sz w:val="20"/>
+          <w:szCs w:val="20"/>
+        </w:rPr>
+        <w:t>准确率达到</w:t>
+      </w:r>
+      <w:r>
+        <w:rPr>
+          <w:rFonts w:hint="eastAsia"/>
+          <w:sz w:val="20"/>
+          <w:szCs w:val="20"/>
+        </w:rPr>
+        <w:t xml:space="preserve"> 75% </w:t>
+      </w:r>
+    </w:p>
+    <w:p>
+      <w:pPr>
+        <w:pStyle w:val="Bullet"/>
+        <w:spacing w:line="320" w:lineRule="exact"/>
+        <w:rPr>
+          <w:sz w:val="20"/>
+          <w:szCs w:val="20"/>
+          <w:lang w:eastAsia="zh-CN"/>
+        </w:rPr>
+      </w:pPr>
+      <w:r>
+        <w:rPr>
+          <w:bCs/>
+          <w:iCs/>
+          <w:sz w:val="20"/>
+          <w:szCs w:val="20"/>
+          <w:lang w:eastAsia="zh-CN"/>
+        </w:rPr>
+        <w:t>基于</w:t>
+      </w:r>
+      <w:proofErr w:type="spellStart"/>
+      <w:r>
+        <w:rPr>
+          <w:bCs/>
+          <w:iCs/>
+          <w:sz w:val="20"/>
+          <w:szCs w:val="20"/>
+          <w:lang w:eastAsia="zh-CN"/>
+        </w:rPr>
+        <w:t>Langchain</w:t>
+      </w:r>
+      <w:proofErr w:type="spellEnd"/>
+      <w:r>
+        <w:rPr>
+          <w:bCs/>
+          <w:iCs/>
+          <w:sz w:val="20"/>
+          <w:szCs w:val="20"/>
+          <w:lang w:eastAsia="zh-CN"/>
+        </w:rPr>
+        <w:t>框架利用</w:t>
+      </w:r>
+      <w:r>
+        <w:rPr>
+          <w:bCs/>
+          <w:iCs/>
+          <w:sz w:val="20"/>
+          <w:szCs w:val="20"/>
+          <w:lang w:eastAsia="zh-CN"/>
+        </w:rPr>
+        <w:t>RAG</w:t>
+      </w:r>
+      <w:r>
+        <w:rPr>
+          <w:bCs/>
+          <w:iCs/>
+          <w:sz w:val="20"/>
+          <w:szCs w:val="20"/>
+          <w:lang w:eastAsia="zh-CN"/>
+        </w:rPr>
+        <w:t>技术构造智能体，智能体实现抽取并且理解基金报告数据，并且完成基于</w:t>
+      </w:r>
+      <w:r>
+        <w:rPr>
+          <w:bCs/>
+          <w:iCs/>
+          <w:sz w:val="20"/>
+          <w:szCs w:val="20"/>
+          <w:lang w:eastAsia="zh-CN"/>
+        </w:rPr>
+        <w:t>CO-STAR</w:t>
+      </w:r>
+      <w:r>
+        <w:rPr>
+          <w:bCs/>
+          <w:iCs/>
+          <w:sz w:val="20"/>
+          <w:szCs w:val="20"/>
+          <w:lang w:eastAsia="zh-CN"/>
+        </w:rPr>
+        <w:t>框架的提示词工程</w:t>
+      </w:r>
+    </w:p>
+    <w:p>
+      <w:pPr>
+        <w:pStyle w:val="Bullet"/>
+        <w:numPr>
+          <w:ilvl w:val="0"/>
+          <w:numId w:val="0"/>
+        </w:numPr>
+        <w:spacing w:line="320" w:lineRule="exact"/>
+        <w:rPr>
+          <w:sz w:val="20"/>
+          <w:szCs w:val="20"/>
+          <w:lang w:eastAsia="zh-CN"/>
+        </w:rPr>
+      </w:pPr>
     </w:p>
     <w:sectPr>
       <w:pgSz w:w="12240" w:h="15840"/>
